--- a/Solution_explanation_revised.docx
+++ b/Solution_explanation_revised.docx
@@ -213,7 +213,13 @@
         <w:t xml:space="preserve">the </w:t>
       </w:r>
       <w:r>
-        <w:t xml:space="preserve">minimum spanning path for </w:t>
+        <w:t>minimum spanning</w:t>
+      </w:r>
+      <w:r>
+        <w:t xml:space="preserve"> tree</w:t>
+      </w:r>
+      <w:r>
+        <w:t xml:space="preserve"> for </w:t>
       </w:r>
       <w:r>
         <w:t>a</w:t>
@@ -225,112 +231,193 @@
         <w:t xml:space="preserve">First the dictionary form of the </w:t>
       </w:r>
       <w:r>
-        <w:t>graph is converted to G</w:t>
-      </w:r>
-      <w:r>
-        <w:t xml:space="preserve">raph object. </w:t>
-      </w:r>
-      <w:r>
-        <w:t>The Graph object contains the Node and Edge</w:t>
-      </w:r>
-      <w:r>
-        <w:t xml:space="preserve"> objects</w:t>
+        <w:t xml:space="preserve">graph is converted to </w:t>
+      </w:r>
+      <w:r>
+        <w:t>edges list</w:t>
       </w:r>
       <w:r>
         <w:t xml:space="preserve">. </w:t>
       </w:r>
       <w:r>
-        <w:t>Several potential minimum spanning paths are determined in the graph</w:t>
-      </w:r>
-      <w:r>
-        <w:t xml:space="preserve">. </w:t>
-      </w:r>
-      <w:r>
-        <w:t>Among them the minimum path is extracted using t</w:t>
-      </w:r>
-      <w:r>
-        <w:t>he total</w:t>
-      </w:r>
-      <w:r>
-        <w:t>s of the edge values</w:t>
-      </w:r>
-      <w:r>
-        <w:t xml:space="preserve"> (lowest values)</w:t>
-      </w:r>
-      <w:r>
-        <w:t xml:space="preserve"> f</w:t>
-      </w:r>
-      <w:r>
-        <w:t>rom</w:t>
-      </w:r>
-      <w:r>
-        <w:t xml:space="preserve"> each possible path that contain all the nodes</w:t>
+        <w:t xml:space="preserve">First edge list is sorted based on the edge values. </w:t>
+      </w:r>
+      <w:r>
+        <w:t xml:space="preserve">Then </w:t>
+      </w:r>
+      <w:bookmarkStart w:id="0" w:name="_Hlk493373284"/>
+      <w:r>
+        <w:t>Kruskal</w:t>
+      </w:r>
+      <w:r>
+        <w:t xml:space="preserve"> </w:t>
+      </w:r>
+      <w:r>
+        <w:t>algorithm</w:t>
+      </w:r>
+      <w:bookmarkEnd w:id="0"/>
+      <w:r>
+        <w:t xml:space="preserve"> is used to determine minimum spanning tree. </w:t>
+      </w:r>
+      <w:r>
+        <w:t xml:space="preserve">The </w:t>
+      </w:r>
+      <w:proofErr w:type="spellStart"/>
+      <w:r>
+        <w:t>kruskal_min_span_</w:t>
+      </w:r>
+      <w:proofErr w:type="gramStart"/>
+      <w:r>
+        <w:t>tree</w:t>
+      </w:r>
+      <w:proofErr w:type="spellEnd"/>
+      <w:r>
+        <w:t>(</w:t>
+      </w:r>
+      <w:proofErr w:type="gramEnd"/>
+      <w:r>
+        <w:t xml:space="preserve">) functions returns the list of edges with minimum spanning tree. </w:t>
+      </w:r>
+    </w:p>
+    <w:p>
+      <w:r>
+        <w:t xml:space="preserve">The time taken to </w:t>
+      </w:r>
+      <w:r>
+        <w:t>run</w:t>
+      </w:r>
+      <w:r>
+        <w:t xml:space="preserve"> the program is depend on how many edges</w:t>
+      </w:r>
+      <w:r>
+        <w:t xml:space="preserve"> (E)</w:t>
+      </w:r>
+      <w:r>
+        <w:t xml:space="preserve"> are in the graphs. </w:t>
+      </w:r>
+      <w:r>
+        <w:t xml:space="preserve">The high numbers of </w:t>
+      </w:r>
+      <w:r>
+        <w:t xml:space="preserve">nodes and edges can be increase the computational time exponentially (typical for graphs). </w:t>
+      </w:r>
+      <w:r>
+        <w:t xml:space="preserve"> The time complexity can be determined as follows:</w:t>
+      </w:r>
+    </w:p>
+    <w:p>
+      <w:proofErr w:type="gramStart"/>
+      <w:r>
+        <w:t>O(</w:t>
+      </w:r>
+      <w:proofErr w:type="gramEnd"/>
+      <w:r>
+        <w:t>[convert to dictionary] + [sort the edges</w:t>
+      </w:r>
+      <w:r>
+        <w:t xml:space="preserve">  </w:t>
+      </w:r>
+      <w:r>
+        <w:t>] + [find min span tree] +[ convert to dictionary])</w:t>
+      </w:r>
+    </w:p>
+    <w:p>
+      <w:r>
+        <w:t>Since, exponential nature of sorting and find min span tree, overall estimated time dependency is can be given as O(</w:t>
+      </w:r>
+      <w:proofErr w:type="spellStart"/>
+      <w:r>
+        <w:t>E</w:t>
+      </w:r>
+      <w:r>
+        <w:t>log</w:t>
+      </w:r>
+      <w:r>
+        <w:t>E</w:t>
+      </w:r>
+      <w:proofErr w:type="spellEnd"/>
+      <w:r>
+        <w:t>)</w:t>
+      </w:r>
+      <w:r>
+        <w:t>. Space complexity is O(E)</w:t>
       </w:r>
       <w:r>
         <w:t>.</w:t>
       </w:r>
-    </w:p>
-    <w:p>
-      <w:r>
-        <w:t xml:space="preserve">The time taken to run the program is depend on how many nodes and edges are in the graphs. </w:t>
-      </w:r>
-      <w:r>
-        <w:t xml:space="preserve">The high numbers of </w:t>
-      </w:r>
-      <w:r>
-        <w:t xml:space="preserve">nodes and edges can be increase the computational time exponentially (typical for graphs). </w:t>
-      </w:r>
-    </w:p>
-    <w:p>
-      <w:r>
-        <w:t xml:space="preserve">To increase the time efficacy, some iterations are minimized by using inbuilt methods like in following </w:t>
-      </w:r>
-      <w:r>
-        <w:t xml:space="preserve">code </w:t>
-      </w:r>
-      <w:r>
-        <w:t>line</w:t>
-      </w:r>
-      <w:r>
-        <w:t>.</w:t>
-      </w:r>
-      <w:r>
-        <w:t xml:space="preserve"> Depth first search algorithm used to find paths. </w:t>
-      </w:r>
-    </w:p>
-    <w:p>
-      <w:r>
-        <w:t>path</w:t>
-      </w:r>
-      <w:proofErr w:type="gramStart"/>
-      <w:r>
-        <w:t>[::</w:t>
-      </w:r>
-      <w:proofErr w:type="gramEnd"/>
-      <w:r>
-        <w:t>-1]</w:t>
-      </w:r>
-      <w:r>
-        <w:t xml:space="preserve"> ## To reverse a list</w:t>
-      </w:r>
-    </w:p>
-    <w:p>
-      <w:r>
-        <w:t xml:space="preserve">Several functions are used to minimize the code repetition. </w:t>
-      </w:r>
-    </w:p>
-    <w:p>
-      <w:r>
-        <w:t>Following data structures used to define Graph object.</w:t>
-      </w:r>
-    </w:p>
+      <w:bookmarkStart w:id="1" w:name="_GoBack"/>
+      <w:bookmarkEnd w:id="1"/>
+    </w:p>
+    <w:p>
+      <w:r>
+        <w:t xml:space="preserve">Using </w:t>
+      </w:r>
+      <w:r>
+        <w:t xml:space="preserve">Kruskal </w:t>
+      </w:r>
+      <w:r>
+        <w:t>algorithm</w:t>
+      </w:r>
+      <w:r>
+        <w:t xml:space="preserve">, complexity of the codes </w:t>
+      </w:r>
+      <w:r>
+        <w:t>and some</w:t>
+      </w:r>
+      <w:r>
+        <w:t xml:space="preserve"> iterations could be minimized. </w:t>
+      </w:r>
+    </w:p>
+    <w:p/>
+    <w:p>
+      <w:r>
+        <w:t>Question 4: Explanation</w:t>
+      </w:r>
+    </w:p>
+    <w:p>
+      <w:r>
+        <w:t xml:space="preserve">This function finds </w:t>
+      </w:r>
+      <w:r>
+        <w:t xml:space="preserve">the least common </w:t>
+      </w:r>
+      <w:r>
+        <w:t xml:space="preserve">ancestor </w:t>
+      </w:r>
+      <w:r>
+        <w:t>for</w:t>
+      </w:r>
+      <w:r>
+        <w:t xml:space="preserve"> given two nodes. the least common ancestor is the farthest node from the root that is an ancestor of both nodes.</w:t>
+      </w:r>
+      <w:r>
+        <w:t xml:space="preserve"> </w:t>
+      </w:r>
+      <w:r>
+        <w:t>Th the beginning of the function, t</w:t>
+      </w:r>
+      <w:r>
+        <w:t xml:space="preserve">he </w:t>
+      </w:r>
+      <w:r>
+        <w:lastRenderedPageBreak/>
+        <w:t xml:space="preserve">binary search tree (BST) in a </w:t>
+      </w:r>
+      <w:r>
+        <w:t xml:space="preserve">matrix form is converted in to BST object. </w:t>
+      </w:r>
+      <w:r>
+        <w:t xml:space="preserve">The following codes shows the definition of BST object. </w:t>
+      </w:r>
+    </w:p>
+    <w:p/>
     <w:p>
       <w:r>
         <w:t xml:space="preserve">class </w:t>
       </w:r>
       <w:proofErr w:type="spellStart"/>
       <w:r>
-        <w:t>GNode</w:t>
+        <w:t>BNode</w:t>
       </w:r>
       <w:proofErr w:type="spellEnd"/>
       <w:r>
@@ -339,7 +426,8 @@
     </w:p>
     <w:p>
       <w:r>
-        <w:t xml:space="preserve">    def __</w:t>
+        <w:tab/>
+        <w:t>def __</w:t>
       </w:r>
       <w:proofErr w:type="spellStart"/>
       <w:r>
@@ -360,7 +448,10 @@
     </w:p>
     <w:p>
       <w:r>
-        <w:t xml:space="preserve">        </w:t>
+        <w:tab/>
+      </w:r>
+      <w:r>
+        <w:tab/>
       </w:r>
       <w:proofErr w:type="spellStart"/>
       <w:r>
@@ -373,44 +464,50 @@
     </w:p>
     <w:p>
       <w:r>
-        <w:lastRenderedPageBreak/>
-        <w:t xml:space="preserve">        </w:t>
-      </w:r>
-      <w:proofErr w:type="spellStart"/>
-      <w:proofErr w:type="gramStart"/>
-      <w:r>
-        <w:t>self.edges</w:t>
-      </w:r>
-      <w:proofErr w:type="spellEnd"/>
-      <w:proofErr w:type="gramEnd"/>
-      <w:r>
-        <w:t xml:space="preserve"> = []</w:t>
-      </w:r>
-    </w:p>
-    <w:p>
-      <w:r>
-        <w:t xml:space="preserve">        </w:t>
-      </w:r>
-      <w:proofErr w:type="spellStart"/>
-      <w:proofErr w:type="gramStart"/>
-      <w:r>
-        <w:t>self.visited</w:t>
-      </w:r>
-      <w:proofErr w:type="spellEnd"/>
-      <w:proofErr w:type="gramEnd"/>
-      <w:r>
-        <w:t xml:space="preserve"> = False</w:t>
+        <w:tab/>
+      </w:r>
+      <w:r>
+        <w:tab/>
+      </w:r>
+      <w:proofErr w:type="spellStart"/>
+      <w:proofErr w:type="gramStart"/>
+      <w:r>
+        <w:t>self.left</w:t>
+      </w:r>
+      <w:proofErr w:type="spellEnd"/>
+      <w:proofErr w:type="gramEnd"/>
+      <w:r>
+        <w:t xml:space="preserve"> = None</w:t>
+      </w:r>
+    </w:p>
+    <w:p>
+      <w:r>
+        <w:tab/>
+      </w:r>
+      <w:r>
+        <w:tab/>
+      </w:r>
+      <w:proofErr w:type="spellStart"/>
+      <w:proofErr w:type="gramStart"/>
+      <w:r>
+        <w:t>self.right</w:t>
+      </w:r>
+      <w:proofErr w:type="spellEnd"/>
+      <w:proofErr w:type="gramEnd"/>
+      <w:r>
+        <w:t xml:space="preserve"> = None</w:t>
       </w:r>
     </w:p>
     <w:p/>
     <w:p>
       <w:r>
-        <w:t>class Edge(object):</w:t>
-      </w:r>
-    </w:p>
-    <w:p>
-      <w:r>
-        <w:t xml:space="preserve">    def __</w:t>
+        <w:t>class BST(object):</w:t>
+      </w:r>
+    </w:p>
+    <w:p>
+      <w:r>
+        <w:tab/>
+        <w:t>def __</w:t>
       </w:r>
       <w:proofErr w:type="spellStart"/>
       <w:r>
@@ -426,431 +523,106 @@
       </w:r>
       <w:proofErr w:type="gramEnd"/>
       <w:r>
-        <w:t xml:space="preserve">self, value, </w:t>
-      </w:r>
-      <w:proofErr w:type="spellStart"/>
-      <w:r>
-        <w:t>node_from</w:t>
-      </w:r>
-      <w:proofErr w:type="spellEnd"/>
-      <w:r>
-        <w:t xml:space="preserve">, </w:t>
-      </w:r>
-      <w:proofErr w:type="spellStart"/>
-      <w:r>
-        <w:t>node_to</w:t>
-      </w:r>
-      <w:proofErr w:type="spellEnd"/>
-      <w:r>
-        <w:t>):</w:t>
-      </w:r>
-    </w:p>
-    <w:p>
-      <w:r>
-        <w:t xml:space="preserve">        </w:t>
-      </w:r>
-      <w:proofErr w:type="spellStart"/>
-      <w:r>
-        <w:t>self.value</w:t>
-      </w:r>
-      <w:proofErr w:type="spellEnd"/>
-      <w:r>
-        <w:t xml:space="preserve"> = value</w:t>
-      </w:r>
-    </w:p>
-    <w:p>
-      <w:r>
-        <w:t xml:space="preserve">        </w:t>
-      </w:r>
-      <w:proofErr w:type="spellStart"/>
-      <w:proofErr w:type="gramStart"/>
-      <w:r>
-        <w:t>self.node</w:t>
-      </w:r>
-      <w:proofErr w:type="gramEnd"/>
-      <w:r>
-        <w:t>_from</w:t>
-      </w:r>
-      <w:proofErr w:type="spellEnd"/>
+        <w:t>self, root):</w:t>
+      </w:r>
+    </w:p>
+    <w:p>
+      <w:r>
+        <w:tab/>
+      </w:r>
+      <w:r>
+        <w:tab/>
+      </w:r>
+      <w:proofErr w:type="spellStart"/>
+      <w:proofErr w:type="gramStart"/>
+      <w:r>
+        <w:t>self.root</w:t>
+      </w:r>
+      <w:proofErr w:type="spellEnd"/>
+      <w:proofErr w:type="gramEnd"/>
       <w:r>
         <w:t xml:space="preserve"> = </w:t>
       </w:r>
       <w:proofErr w:type="spellStart"/>
       <w:r>
-        <w:t>node_from</w:t>
-      </w:r>
-      <w:proofErr w:type="spellEnd"/>
-    </w:p>
-    <w:p>
-      <w:r>
-        <w:t xml:space="preserve">        </w:t>
-      </w:r>
-      <w:proofErr w:type="spellStart"/>
-      <w:proofErr w:type="gramStart"/>
-      <w:r>
-        <w:t>self.node</w:t>
-      </w:r>
-      <w:proofErr w:type="gramEnd"/>
-      <w:r>
-        <w:t>_to</w:t>
-      </w:r>
-      <w:proofErr w:type="spellEnd"/>
-      <w:r>
-        <w:t xml:space="preserve"> = </w:t>
-      </w:r>
-      <w:proofErr w:type="spellStart"/>
-      <w:r>
-        <w:t>node_to</w:t>
-      </w:r>
-      <w:proofErr w:type="spellEnd"/>
+        <w:t>BNode</w:t>
+      </w:r>
+      <w:proofErr w:type="spellEnd"/>
+      <w:r>
+        <w:t>(root)</w:t>
+      </w:r>
     </w:p>
     <w:p/>
     <w:p>
       <w:r>
-        <w:t>class Graph(object):</w:t>
-      </w:r>
-    </w:p>
-    <w:p>
-      <w:r>
-        <w:t xml:space="preserve">    def __</w:t>
-      </w:r>
-      <w:proofErr w:type="spellStart"/>
-      <w:r>
-        <w:t>init</w:t>
-      </w:r>
-      <w:proofErr w:type="spellEnd"/>
-      <w:r>
-        <w:t>_</w:t>
-      </w:r>
-      <w:proofErr w:type="gramStart"/>
-      <w:r>
-        <w:t>_(</w:t>
-      </w:r>
-      <w:proofErr w:type="gramEnd"/>
-      <w:r>
-        <w:t>self, nodes=None, edges=None):</w:t>
-      </w:r>
-    </w:p>
-    <w:p>
-      <w:r>
-        <w:t xml:space="preserve">        </w:t>
-      </w:r>
-      <w:proofErr w:type="spellStart"/>
-      <w:proofErr w:type="gramStart"/>
-      <w:r>
-        <w:t>self.nodes</w:t>
-      </w:r>
-      <w:proofErr w:type="spellEnd"/>
-      <w:proofErr w:type="gramEnd"/>
-      <w:r>
-        <w:t xml:space="preserve"> = nodes or []</w:t>
-      </w:r>
-    </w:p>
-    <w:p>
-      <w:r>
-        <w:t xml:space="preserve">        </w:t>
-      </w:r>
-      <w:proofErr w:type="spellStart"/>
-      <w:proofErr w:type="gramStart"/>
-      <w:r>
-        <w:t>self.edges</w:t>
-      </w:r>
-      <w:proofErr w:type="spellEnd"/>
-      <w:proofErr w:type="gramEnd"/>
-      <w:r>
-        <w:t xml:space="preserve"> = edges or []</w:t>
-      </w:r>
-    </w:p>
-    <w:p>
-      <w:r>
-        <w:t xml:space="preserve">        </w:t>
-      </w:r>
-      <w:proofErr w:type="spellStart"/>
-      <w:proofErr w:type="gramStart"/>
-      <w:r>
-        <w:t>self.node</w:t>
-      </w:r>
-      <w:proofErr w:type="gramEnd"/>
-      <w:r>
-        <w:t>_names</w:t>
-      </w:r>
-      <w:proofErr w:type="spellEnd"/>
-      <w:r>
-        <w:t xml:space="preserve"> = []</w:t>
-      </w:r>
-    </w:p>
-    <w:p>
-      <w:r>
-        <w:t xml:space="preserve">        </w:t>
-      </w:r>
-      <w:proofErr w:type="gramStart"/>
-      <w:r>
-        <w:t>self._</w:t>
-      </w:r>
-      <w:proofErr w:type="spellStart"/>
-      <w:proofErr w:type="gramEnd"/>
-      <w:r>
-        <w:t>node_map</w:t>
-      </w:r>
-      <w:proofErr w:type="spellEnd"/>
-      <w:r>
-        <w:t xml:space="preserve"> = {}</w:t>
-      </w:r>
-    </w:p>
-    <w:p/>
-    <w:p>
-      <w:r>
-        <w:t>Question 4: Explanation</w:t>
-      </w:r>
-    </w:p>
-    <w:p>
-      <w:r>
-        <w:t xml:space="preserve">This function finds </w:t>
-      </w:r>
-      <w:r>
-        <w:t xml:space="preserve">the least common </w:t>
-      </w:r>
-      <w:r>
-        <w:t xml:space="preserve">ancestor </w:t>
-      </w:r>
-      <w:r>
-        <w:t>for</w:t>
-      </w:r>
-      <w:r>
-        <w:t xml:space="preserve"> given two nodes. the least common ancestor is the farthest node from the root that is an ancestor of both nodes.</w:t>
+        <w:t>Inherently</w:t>
+      </w:r>
+      <w:r>
+        <w:t xml:space="preserve">, BST </w:t>
+      </w:r>
+      <w:r>
+        <w:t xml:space="preserve">data structures </w:t>
+      </w:r>
+      <w:r>
+        <w:t xml:space="preserve">are easy to navigate. </w:t>
+      </w:r>
+      <w:r>
+        <w:t xml:space="preserve">Based on the BST rules, the best case happens if the following conditions are met. </w:t>
+      </w:r>
+    </w:p>
+    <w:p>
+      <w:r>
+        <w:t>if (n1 &lt; r and n2</w:t>
+      </w:r>
+      <w:r>
+        <w:t xml:space="preserve"> &gt; r) or (n2 &lt; r and n1 &gt; r)</w:t>
+      </w:r>
+    </w:p>
+    <w:p>
+      <w:r>
+        <w:t xml:space="preserve">In this case, there is no need to search through the BST, because the least common ancestor for the given numbers is the root. Hence, to increase the efficiency of the program, above conditions is checked before implementing other tasks. If the conditions are true function returns the root as least common ancestor and complete the run. </w:t>
+      </w:r>
+      <w:r>
+        <w:t xml:space="preserve"> In this </w:t>
+      </w:r>
+      <w:r>
+        <w:t>question</w:t>
+      </w:r>
+      <w:r>
+        <w:t xml:space="preserve"> also, several </w:t>
+      </w:r>
+      <w:r>
+        <w:t xml:space="preserve">local </w:t>
+      </w:r>
+      <w:r>
+        <w:t>functions</w:t>
+      </w:r>
+      <w:r>
+        <w:t xml:space="preserve"> and an in-built function (</w:t>
+      </w:r>
+      <w:proofErr w:type="spellStart"/>
+      <w:r>
+        <w:t>find_path_to_helper</w:t>
+      </w:r>
+      <w:proofErr w:type="spellEnd"/>
+      <w:r>
+        <w:t>)</w:t>
       </w:r>
       <w:r>
         <w:t xml:space="preserve"> </w:t>
       </w:r>
       <w:r>
-        <w:t>Th the beginning of the function, t</w:t>
-      </w:r>
-      <w:r>
-        <w:t xml:space="preserve">he binary search tree (BST) in a </w:t>
-      </w:r>
-      <w:r>
-        <w:t xml:space="preserve">matrix form is converted in to BST object. </w:t>
-      </w:r>
-      <w:r>
-        <w:t xml:space="preserve">The following codes shows the definition of BST object. </w:t>
-      </w:r>
-    </w:p>
-    <w:p/>
-    <w:p>
-      <w:r>
-        <w:t xml:space="preserve">class </w:t>
-      </w:r>
-      <w:proofErr w:type="spellStart"/>
-      <w:r>
-        <w:t>BNode</w:t>
-      </w:r>
-      <w:proofErr w:type="spellEnd"/>
-      <w:r>
-        <w:t>(object):</w:t>
-      </w:r>
-    </w:p>
-    <w:p>
-      <w:r>
-        <w:tab/>
-        <w:t>def __</w:t>
-      </w:r>
-      <w:proofErr w:type="spellStart"/>
-      <w:r>
-        <w:t>init</w:t>
-      </w:r>
-      <w:proofErr w:type="spellEnd"/>
-      <w:r>
-        <w:t>_</w:t>
-      </w:r>
-      <w:proofErr w:type="gramStart"/>
-      <w:r>
-        <w:t>_(</w:t>
-      </w:r>
-      <w:proofErr w:type="gramEnd"/>
-      <w:r>
-        <w:t>self, value):</w:t>
-      </w:r>
-    </w:p>
-    <w:p>
-      <w:r>
-        <w:tab/>
-      </w:r>
-      <w:r>
-        <w:tab/>
-      </w:r>
-      <w:proofErr w:type="spellStart"/>
-      <w:r>
-        <w:t>self.value</w:t>
-      </w:r>
-      <w:proofErr w:type="spellEnd"/>
-      <w:r>
-        <w:t xml:space="preserve"> = value</w:t>
-      </w:r>
-    </w:p>
-    <w:p>
-      <w:r>
-        <w:tab/>
-      </w:r>
-      <w:r>
-        <w:tab/>
-      </w:r>
-      <w:proofErr w:type="spellStart"/>
-      <w:proofErr w:type="gramStart"/>
-      <w:r>
-        <w:t>self.left</w:t>
-      </w:r>
-      <w:proofErr w:type="spellEnd"/>
-      <w:proofErr w:type="gramEnd"/>
-      <w:r>
-        <w:t xml:space="preserve"> = None</w:t>
-      </w:r>
-    </w:p>
-    <w:p>
-      <w:r>
-        <w:tab/>
-      </w:r>
-      <w:r>
-        <w:tab/>
-      </w:r>
-      <w:proofErr w:type="spellStart"/>
-      <w:proofErr w:type="gramStart"/>
-      <w:r>
-        <w:t>self.right</w:t>
-      </w:r>
-      <w:proofErr w:type="spellEnd"/>
-      <w:proofErr w:type="gramEnd"/>
-      <w:r>
-        <w:t xml:space="preserve"> = None</w:t>
-      </w:r>
-    </w:p>
-    <w:p/>
-    <w:p>
-      <w:r>
-        <w:t>class BST(object):</w:t>
-      </w:r>
-    </w:p>
-    <w:p>
-      <w:r>
-        <w:tab/>
-        <w:t>def __</w:t>
-      </w:r>
-      <w:proofErr w:type="spellStart"/>
-      <w:r>
-        <w:t>init</w:t>
-      </w:r>
-      <w:proofErr w:type="spellEnd"/>
-      <w:r>
-        <w:t>_</w:t>
-      </w:r>
-      <w:proofErr w:type="gramStart"/>
-      <w:r>
-        <w:t>_(</w:t>
-      </w:r>
-      <w:proofErr w:type="gramEnd"/>
-      <w:r>
-        <w:t>self, root):</w:t>
-      </w:r>
-    </w:p>
-    <w:p>
-      <w:r>
-        <w:lastRenderedPageBreak/>
-        <w:tab/>
-      </w:r>
-      <w:r>
-        <w:tab/>
-      </w:r>
-      <w:proofErr w:type="spellStart"/>
-      <w:proofErr w:type="gramStart"/>
-      <w:r>
-        <w:t>self.root</w:t>
-      </w:r>
-      <w:proofErr w:type="spellEnd"/>
-      <w:proofErr w:type="gramEnd"/>
-      <w:r>
-        <w:t xml:space="preserve"> = </w:t>
-      </w:r>
-      <w:proofErr w:type="spellStart"/>
-      <w:r>
-        <w:t>BNode</w:t>
-      </w:r>
-      <w:proofErr w:type="spellEnd"/>
-      <w:r>
-        <w:t>(root)</w:t>
-      </w:r>
-    </w:p>
-    <w:p/>
-    <w:p>
-      <w:r>
-        <w:t>Inherently</w:t>
-      </w:r>
-      <w:r>
-        <w:t xml:space="preserve">, BST </w:t>
-      </w:r>
-      <w:r>
-        <w:t xml:space="preserve">data structures </w:t>
-      </w:r>
-      <w:r>
-        <w:t xml:space="preserve">are easy to navigate. </w:t>
-      </w:r>
-      <w:r>
-        <w:t xml:space="preserve">Based on the BST rules, the best case happens if the following conditions are met. </w:t>
-      </w:r>
-    </w:p>
-    <w:p>
-      <w:r>
-        <w:t>if (n1 &lt; r and n2</w:t>
-      </w:r>
-      <w:r>
-        <w:t xml:space="preserve"> &gt; r) or (n2 &lt; r and n1 &gt; r)</w:t>
-      </w:r>
-    </w:p>
-    <w:p>
-      <w:r>
-        <w:t xml:space="preserve">In this case, there is no need to search through the BST, because the least common ancestor for the given numbers is the root. Hence, to increase the efficiency of the program, above conditions is checked before implementing other tasks. If the conditions are true function returns the root as least common ancestor and complete the run. </w:t>
-      </w:r>
-      <w:r>
-        <w:t xml:space="preserve"> In this </w:t>
-      </w:r>
-      <w:r>
-        <w:t>question</w:t>
-      </w:r>
-      <w:r>
-        <w:t xml:space="preserve"> also, several </w:t>
-      </w:r>
-      <w:r>
-        <w:t xml:space="preserve">local </w:t>
-      </w:r>
-      <w:r>
-        <w:t>functions</w:t>
-      </w:r>
-      <w:r>
-        <w:t xml:space="preserve"> and an in-built function (</w:t>
-      </w:r>
-      <w:proofErr w:type="spellStart"/>
-      <w:r>
-        <w:t>find_path_to_helper</w:t>
-      </w:r>
-      <w:proofErr w:type="spellEnd"/>
-      <w:r>
-        <w:t>)</w:t>
+        <w:t xml:space="preserve">to BST class </w:t>
+      </w:r>
+      <w:r>
+        <w:t>are used to minimize the code repetition.</w:t>
       </w:r>
       <w:r>
         <w:t xml:space="preserve"> </w:t>
       </w:r>
       <w:r>
-        <w:t xml:space="preserve">to BST class </w:t>
-      </w:r>
-      <w:r>
-        <w:t>are used to minimize the code repetition.</w:t>
-      </w:r>
-      <w:r>
-        <w:t xml:space="preserve"> </w:t>
-      </w:r>
-      <w:r>
         <w:t xml:space="preserve">In the </w:t>
       </w:r>
-      <w:bookmarkStart w:id="0" w:name="_GoBack"/>
-      <w:bookmarkEnd w:id="0"/>
       <w:r>
         <w:t>worst-case</w:t>
       </w:r>
